--- a/doc/attentions.docx
+++ b/doc/attentions.docx
@@ -30,28 +30,73 @@
     </w:p>
     <w:p/>
     <w:p>
+      <w:r>
+        <w:t>作为键值的字符串</w:t>
+      </w:r>
+      <w:r>
+        <w:rPr>
+          <w:rFonts w:hint="eastAsia"/>
+        </w:rPr>
+        <w:t>，</w:t>
+      </w:r>
+      <w:r>
+        <w:t>定义字符串静态常量</w:t>
+      </w:r>
+      <w:r>
+        <w:rPr>
+          <w:rFonts w:hint="eastAsia"/>
+        </w:rPr>
+        <w:t>！</w:t>
+      </w:r>
+    </w:p>
+    <w:p/>
+    <w:p>
       <w:pPr>
         <w:rPr>
           <w:rFonts w:hint="eastAsia"/>
         </w:rPr>
       </w:pPr>
       <w:r>
-        <w:t>作为键值的字符串</w:t>
-      </w:r>
-      <w:r>
-        <w:rPr>
-          <w:rFonts w:hint="eastAsia"/>
-        </w:rPr>
-        <w:t>，</w:t>
-      </w:r>
-      <w:r>
-        <w:t>定义字符串静态常量</w:t>
-      </w:r>
-      <w:r>
-        <w:rPr>
-          <w:rFonts w:hint="eastAsia"/>
-        </w:rPr>
-        <w:t>！</w:t>
+        <w:rPr>
+          <w:rFonts w:hint="eastAsia"/>
+        </w:rPr>
+        <w:t>数据</w:t>
+      </w:r>
+      <w:r>
+        <w:rPr>
+          <w:rFonts w:hint="eastAsia"/>
+        </w:rPr>
+        <w:t>Bean</w:t>
+      </w:r>
+      <w:r>
+        <w:rPr>
+          <w:rFonts w:hint="eastAsia"/>
+        </w:rPr>
+        <w:t>修改之后，其</w:t>
+      </w:r>
+      <w:r>
+        <w:rPr>
+          <w:rFonts w:hint="eastAsia"/>
+        </w:rPr>
+        <w:t>DBHelper</w:t>
+      </w:r>
+      <w:r>
+        <w:rPr>
+          <w:rFonts w:hint="eastAsia"/>
+        </w:rPr>
+        <w:t>、</w:t>
+      </w:r>
+      <w:r>
+        <w:rPr>
+          <w:rFonts w:hint="eastAsia"/>
+        </w:rPr>
+        <w:t>DAO</w:t>
+      </w:r>
+      <w:r>
+        <w:rPr>
+          <w:rFonts w:hint="eastAsia"/>
+        </w:rPr>
+        <w:t>不要忘记保持一致</w:t>
       </w:r>
       <w:bookmarkStart w:id="0" w:name="_GoBack"/>
       <w:bookmarkEnd w:id="0"/>
